--- a/Dungeon 64/Misty Vale/Session 9 ().docx
+++ b/Dungeon 64/Misty Vale/Session 9 ().docx
@@ -218,6 +218,60 @@
           <w:lang w:val="da-DK"/>
         </w:rPr>
       </w:pPr>
+      <w:r>
+        <w:rPr>
+          <w:lang w:val="da-DK"/>
+        </w:rPr>
+        <w:t>Kamikaze krabbe. Kommer på magisk vis tilbage hver morgen.</w:t>
+      </w:r>
+    </w:p>
+    <w:p>
+      <w:pPr>
+        <w:rPr>
+          <w:lang w:val="da-DK"/>
+        </w:rPr>
+      </w:pPr>
+    </w:p>
+    <w:p>
+      <w:pPr>
+        <w:rPr>
+          <w:lang w:val="da-DK"/>
+        </w:rPr>
+      </w:pPr>
+      <w:r>
+        <w:rPr>
+          <w:lang w:val="da-DK"/>
+        </w:rPr>
+        <w:t>Scone-</w:t>
+      </w:r>
+      <w:proofErr w:type="spellStart"/>
+      <w:r>
+        <w:rPr>
+          <w:lang w:val="da-DK"/>
+        </w:rPr>
+        <w:t>onator</w:t>
+      </w:r>
+      <w:proofErr w:type="spellEnd"/>
+      <w:r>
+        <w:rPr>
+          <w:lang w:val="da-DK"/>
+        </w:rPr>
+        <w:t xml:space="preserve">, </w:t>
+      </w:r>
+      <w:proofErr w:type="spellStart"/>
+      <w:r>
+        <w:rPr>
+          <w:lang w:val="da-DK"/>
+        </w:rPr>
+        <w:t>Nickname</w:t>
+      </w:r>
+      <w:proofErr w:type="spellEnd"/>
+      <w:r>
+        <w:rPr>
+          <w:lang w:val="da-DK"/>
+        </w:rPr>
+        <w:t xml:space="preserve"> ST</w:t>
+      </w:r>
     </w:p>
     <w:p>
       <w:pPr>
@@ -234,16 +288,8 @@
         <w:rPr>
           <w:lang w:val="da-DK"/>
         </w:rPr>
-        <w:t xml:space="preserve">20: </w:t>
-      </w:r>
-      <w:proofErr w:type="spellStart"/>
-      <w:r>
-        <w:rPr>
-          <w:lang w:val="da-DK"/>
-        </w:rPr>
-        <w:t>Herbal</w:t>
-      </w:r>
-      <w:proofErr w:type="spellEnd"/>
+        <w:t>15: ST</w:t>
+      </w:r>
     </w:p>
     <w:p>
       <w:pPr>
@@ -260,14 +306,14 @@
         <w:rPr>
           <w:lang w:val="da-DK"/>
         </w:rPr>
-        <w:t xml:space="preserve">18: </w:t>
+        <w:t xml:space="preserve">10: </w:t>
       </w:r>
       <w:proofErr w:type="spellStart"/>
       <w:r>
         <w:rPr>
           <w:lang w:val="da-DK"/>
         </w:rPr>
-        <w:t>Boob</w:t>
+        <w:t>Richie</w:t>
       </w:r>
       <w:proofErr w:type="spellEnd"/>
     </w:p>
@@ -286,16 +332,8 @@
         <w:rPr>
           <w:lang w:val="da-DK"/>
         </w:rPr>
-        <w:t xml:space="preserve">15: </w:t>
-      </w:r>
-      <w:proofErr w:type="spellStart"/>
-      <w:r>
-        <w:rPr>
-          <w:lang w:val="da-DK"/>
-        </w:rPr>
-        <w:t>Richie</w:t>
-      </w:r>
-      <w:proofErr w:type="spellEnd"/>
+        <w:t>6: Ragn</w:t>
+      </w:r>
     </w:p>
     <w:p>
       <w:pPr>
@@ -312,276 +350,50 @@
         <w:rPr>
           <w:lang w:val="da-DK"/>
         </w:rPr>
-        <w:t>12: Kultister</w:t>
-      </w:r>
-    </w:p>
-    <w:p>
-      <w:pPr>
-        <w:pStyle w:val="ListParagraph"/>
-        <w:numPr>
-          <w:ilvl w:val="1"/>
-          <w:numId w:val="3"/>
-        </w:numPr>
-        <w:rPr>
-          <w:lang w:val="da-DK"/>
-        </w:rPr>
-      </w:pPr>
-      <w:r>
-        <w:rPr>
-          <w:lang w:val="da-DK"/>
-        </w:rPr>
-        <w:t xml:space="preserve">Ulv 1: </w:t>
-      </w:r>
-      <w:r>
-        <w:rPr>
-          <w:lang w:val="da-DK"/>
-        </w:rPr>
-        <w:t>-</w:t>
-      </w:r>
-    </w:p>
-    <w:p>
-      <w:pPr>
-        <w:pStyle w:val="ListParagraph"/>
-        <w:numPr>
-          <w:ilvl w:val="1"/>
-          <w:numId w:val="3"/>
-        </w:numPr>
-        <w:rPr>
-          <w:lang w:val="da-DK"/>
-        </w:rPr>
-      </w:pPr>
-      <w:r>
-        <w:rPr>
-          <w:lang w:val="da-DK"/>
-        </w:rPr>
-        <w:t xml:space="preserve">Ulv 2: </w:t>
-      </w:r>
-      <w:r>
-        <w:rPr>
-          <w:lang w:val="da-DK"/>
-        </w:rPr>
-        <w:t>39</w:t>
-      </w:r>
-    </w:p>
-    <w:p>
-      <w:pPr>
-        <w:pStyle w:val="ListParagraph"/>
-        <w:numPr>
-          <w:ilvl w:val="1"/>
-          <w:numId w:val="3"/>
-        </w:numPr>
-        <w:rPr>
-          <w:lang w:val="da-DK"/>
-        </w:rPr>
-      </w:pPr>
-      <w:r>
-        <w:rPr>
-          <w:lang w:val="da-DK"/>
-        </w:rPr>
-        <w:t xml:space="preserve">Troldmand: </w:t>
-      </w:r>
-      <w:r>
-        <w:rPr>
-          <w:lang w:val="da-DK"/>
-        </w:rPr>
-        <w:t xml:space="preserve">8 (ild i </w:t>
-      </w:r>
-      <w:proofErr w:type="gramStart"/>
-      <w:r>
-        <w:rPr>
-          <w:lang w:val="da-DK"/>
-        </w:rPr>
-        <w:t>ham)  .</w:t>
-      </w:r>
-      <w:proofErr w:type="gramEnd"/>
-      <w:r>
-        <w:rPr>
-          <w:lang w:val="da-DK"/>
-        </w:rPr>
-        <w:t xml:space="preserve"> AC 12, HP 25</w:t>
-      </w:r>
-    </w:p>
-    <w:p>
-      <w:pPr>
-        <w:pStyle w:val="ListParagraph"/>
-        <w:numPr>
-          <w:ilvl w:val="0"/>
-          <w:numId w:val="3"/>
-        </w:numPr>
-        <w:rPr>
-          <w:lang w:val="da-DK"/>
-        </w:rPr>
-      </w:pPr>
-      <w:r>
-        <w:rPr>
-          <w:lang w:val="da-DK"/>
-        </w:rPr>
-        <w:t>2: Ragnarok</w:t>
-      </w:r>
-    </w:p>
-    <w:p>
-      <w:pPr>
-        <w:pStyle w:val="ListParagraph"/>
-        <w:numPr>
-          <w:ilvl w:val="0"/>
-          <w:numId w:val="3"/>
-        </w:numPr>
-        <w:rPr>
-          <w:lang w:val="da-DK"/>
-        </w:rPr>
-      </w:pPr>
-      <w:r>
-        <w:rPr>
-          <w:lang w:val="da-DK"/>
-        </w:rPr>
-        <w:t>2: Trold</w:t>
-      </w:r>
-    </w:p>
-    <w:p>
-      <w:pPr>
-        <w:rPr>
-          <w:lang w:val="da-DK"/>
-        </w:rPr>
-      </w:pPr>
-    </w:p>
-    <w:p>
-      <w:pPr>
-        <w:tabs>
-          <w:tab w:val="center" w:pos="4513"/>
-        </w:tabs>
-        <w:rPr>
-          <w:lang w:val="da-DK"/>
-        </w:rPr>
-      </w:pPr>
-    </w:p>
-    <w:p>
-      <w:pPr>
-        <w:tabs>
-          <w:tab w:val="center" w:pos="4513"/>
-        </w:tabs>
-        <w:rPr>
-          <w:lang w:val="da-DK"/>
-        </w:rPr>
-      </w:pPr>
-      <w:r>
-        <w:rPr>
-          <w:lang w:val="da-DK"/>
-        </w:rPr>
-        <w:t xml:space="preserve">Print </w:t>
-      </w:r>
-      <w:proofErr w:type="spellStart"/>
-      <w:r>
-        <w:rPr>
-          <w:lang w:val="da-DK"/>
-        </w:rPr>
-        <w:t>Worg</w:t>
-      </w:r>
-      <w:proofErr w:type="spellEnd"/>
-      <w:r>
-        <w:rPr>
-          <w:lang w:val="da-DK"/>
-        </w:rPr>
-        <w:t xml:space="preserve"> </w:t>
-      </w:r>
-      <w:proofErr w:type="spellStart"/>
-      <w:r>
-        <w:rPr>
-          <w:lang w:val="da-DK"/>
-        </w:rPr>
-        <w:t>char</w:t>
-      </w:r>
-      <w:proofErr w:type="spellEnd"/>
-      <w:r>
-        <w:rPr>
-          <w:lang w:val="da-DK"/>
-        </w:rPr>
-        <w:t xml:space="preserve"> </w:t>
-      </w:r>
-      <w:proofErr w:type="spellStart"/>
-      <w:r>
-        <w:rPr>
-          <w:lang w:val="da-DK"/>
-        </w:rPr>
-        <w:t>sheet</w:t>
-      </w:r>
-      <w:proofErr w:type="spellEnd"/>
-    </w:p>
-    <w:p>
-      <w:pPr>
-        <w:tabs>
-          <w:tab w:val="center" w:pos="4513"/>
-        </w:tabs>
-        <w:rPr>
-          <w:lang w:val="da-DK"/>
-        </w:rPr>
-      </w:pPr>
-    </w:p>
-    <w:p>
-      <w:pPr>
-        <w:rPr>
-          <w:lang w:val="da-DK"/>
-        </w:rPr>
-      </w:pPr>
-      <w:r>
-        <w:rPr>
-          <w:lang w:val="da-DK"/>
-        </w:rPr>
-        <w:t>Scone-</w:t>
-      </w:r>
-      <w:proofErr w:type="spellStart"/>
-      <w:r>
-        <w:rPr>
-          <w:lang w:val="da-DK"/>
-        </w:rPr>
-        <w:t>onator</w:t>
-      </w:r>
-      <w:proofErr w:type="spellEnd"/>
-      <w:r>
-        <w:rPr>
-          <w:lang w:val="da-DK"/>
-        </w:rPr>
-        <w:t xml:space="preserve">, </w:t>
-      </w:r>
-      <w:proofErr w:type="spellStart"/>
-      <w:r>
-        <w:rPr>
-          <w:lang w:val="da-DK"/>
-        </w:rPr>
-        <w:t>Nickname</w:t>
-      </w:r>
-      <w:proofErr w:type="spellEnd"/>
-      <w:r>
-        <w:rPr>
-          <w:lang w:val="da-DK"/>
-        </w:rPr>
-        <w:t xml:space="preserve"> ST</w:t>
-      </w:r>
-    </w:p>
-    <w:p>
-      <w:pPr>
-        <w:rPr>
-          <w:lang w:val="da-DK"/>
-        </w:rPr>
-      </w:pPr>
-    </w:p>
-    <w:p>
-      <w:pPr>
-        <w:rPr>
-          <w:lang w:val="da-DK"/>
-        </w:rPr>
-      </w:pPr>
-    </w:p>
-    <w:p>
-      <w:pPr>
-        <w:rPr>
-          <w:lang w:val="da-DK"/>
-        </w:rPr>
-      </w:pPr>
-      <w:r>
-        <w:rPr>
-          <w:lang w:val="da-DK"/>
-        </w:rPr>
-        <w:lastRenderedPageBreak/>
+        <w:t>5: Kult</w:t>
+      </w:r>
+      <w:r>
+        <w:rPr>
+          <w:lang w:val="da-DK"/>
+        </w:rPr>
+        <w:t xml:space="preserve">: </w:t>
+      </w:r>
+      <w:r>
+        <w:rPr>
+          <w:lang w:val="da-DK"/>
+        </w:rPr>
+        <w:t>4</w:t>
+      </w:r>
+      <w:r>
+        <w:rPr>
+          <w:lang w:val="da-DK"/>
+        </w:rPr>
+        <w:t>6</w:t>
+      </w:r>
+      <w:r>
+        <w:rPr>
+          <w:lang w:val="da-DK"/>
+        </w:rPr>
+        <w:t xml:space="preserve"> (3)</w:t>
+      </w:r>
+    </w:p>
+    <w:p>
+      <w:pPr>
+        <w:rPr>
+          <w:lang w:val="da-DK"/>
+        </w:rPr>
+      </w:pPr>
+    </w:p>
+    <w:p>
+      <w:pPr>
+        <w:rPr>
+          <w:lang w:val="da-DK"/>
+        </w:rPr>
+      </w:pPr>
+      <w:r>
+        <w:rPr>
+          <w:lang w:val="da-DK"/>
+        </w:rPr>
         <w:t>2000 gp til at starte fabrik.</w:t>
       </w:r>
     </w:p>
